--- a/Doc/Software Requirement Specifications.docx
+++ b/Doc/Software Requirement Specifications.docx
@@ -42,7 +42,15 @@
     <w:p>
       <w:r>
         <w:tab/>
-        <w:t xml:space="preserve">The mobile application will have 2 buttons for each motor which will control it either moving it left or right. Than the application will also have a save option which will send it off to the database so the user can later load it if they wish. I also may add an automotive option where the user can input a pattern and the robot arm will copy and do it. </w:t>
+        <w:t>The mobile application will have 2 buttons for each motor which will control it either moving it left or right. Than the application will also have a save option which will send it off to the database so the user can later load it if</w:t>
+      </w:r>
+      <w:r>
+        <w:t xml:space="preserve"> they wish. I also plan to</w:t>
+      </w:r>
+      <w:bookmarkStart w:id="0" w:name="_GoBack"/>
+      <w:bookmarkEnd w:id="0"/>
+      <w:r>
+        <w:t xml:space="preserve"> add an automotive option where the user can input a pattern and the robot arm will copy and do it. </w:t>
       </w:r>
     </w:p>
     <w:p>
@@ -56,10 +64,7 @@
         <w:t>The web Interface will include the same thing as the application just if the user doesn’t have a phone they can use it online.</w:t>
       </w:r>
     </w:p>
-    <w:p>
-      <w:bookmarkStart w:id="0" w:name="_GoBack"/>
-      <w:bookmarkEnd w:id="0"/>
-    </w:p>
+    <w:p/>
     <w:p/>
     <w:sectPr>
       <w:pgSz w:w="12240" w:h="15840"/>
